--- a/user_folders/orhan_c/doc/summary_osvvm_uvvm.docx
+++ b/user_folders/orhan_c/doc/summary_osvvm_uvvm.docx
@@ -251,6 +251,525 @@
         </w:rPr>
         <w:t xml:space="preserve"> Generates test outputs in HTML and JUnit XML formats.</w:t>
       </w:r>
+    </w:p>
+    <w:p>
+      <w:pPr>
+        <w:rPr>
+          <w:rFonts w:ascii="Arial" w:hAnsi="Arial" w:cs="Arial"/>
+          <w:sz w:val="24"/>
+          <w:szCs w:val="24"/>
+        </w:rPr>
+      </w:pPr>
+    </w:p>
+    <w:p>
+      <w:pPr>
+        <w:rPr>
+          <w:rFonts w:ascii="Arial" w:hAnsi="Arial" w:cs="Arial"/>
+          <w:b/>
+          <w:bCs/>
+          <w:sz w:val="24"/>
+          <w:szCs w:val="24"/>
+          <w:u w:val="single"/>
+        </w:rPr>
+      </w:pPr>
+      <w:r>
+        <w:rPr>
+          <w:rFonts w:ascii="Arial" w:hAnsi="Arial" w:cs="Arial"/>
+          <w:b/>
+          <w:bCs/>
+          <w:sz w:val="24"/>
+          <w:szCs w:val="24"/>
+          <w:u w:val="single"/>
+        </w:rPr>
+        <w:t>OSVVM</w:t>
+      </w:r>
+      <w:r>
+        <w:rPr>
+          <w:rFonts w:ascii="Arial" w:hAnsi="Arial" w:cs="Arial"/>
+          <w:b/>
+          <w:bCs/>
+          <w:sz w:val="24"/>
+          <w:szCs w:val="24"/>
+          <w:u w:val="single"/>
+        </w:rPr>
+        <w:t xml:space="preserve"> Verification Framework</w:t>
+      </w:r>
+    </w:p>
+    <w:p>
+      <w:pPr>
+        <w:pStyle w:val="ListParagraph"/>
+        <w:numPr>
+          <w:ilvl w:val="0"/>
+          <w:numId w:val="2"/>
+        </w:numPr>
+        <w:rPr>
+          <w:rFonts w:ascii="Arial" w:hAnsi="Arial" w:cs="Arial"/>
+          <w:b/>
+          <w:bCs/>
+          <w:sz w:val="24"/>
+          <w:szCs w:val="24"/>
+          <w:u w:val="single"/>
+        </w:rPr>
+      </w:pPr>
+      <w:r>
+        <w:rPr>
+          <w:rFonts w:ascii="Arial" w:hAnsi="Arial" w:cs="Arial"/>
+          <w:sz w:val="24"/>
+          <w:szCs w:val="24"/>
+        </w:rPr>
+        <w:t>OSVVM Verification Framework included,Transaction Interface(record)-Transaction API(procedures), Verification Components and Test Sequencer.</w:t>
+      </w:r>
+    </w:p>
+    <w:p>
+      <w:pPr>
+        <w:pStyle w:val="ListParagraph"/>
+        <w:numPr>
+          <w:ilvl w:val="0"/>
+          <w:numId w:val="2"/>
+        </w:numPr>
+        <w:rPr>
+          <w:rFonts w:ascii="Arial" w:hAnsi="Arial" w:cs="Arial"/>
+          <w:sz w:val="24"/>
+          <w:szCs w:val="24"/>
+        </w:rPr>
+      </w:pPr>
+      <w:r>
+        <w:rPr>
+          <w:rFonts w:ascii="Arial" w:hAnsi="Arial" w:cs="Arial"/>
+          <w:sz w:val="24"/>
+          <w:szCs w:val="24"/>
+        </w:rPr>
+        <w:t>Transaction Interface</w:t>
+      </w:r>
+      <w:r>
+        <w:rPr>
+          <w:rFonts w:ascii="Arial" w:hAnsi="Arial" w:cs="Arial"/>
+          <w:sz w:val="24"/>
+          <w:szCs w:val="24"/>
+        </w:rPr>
+        <w:t xml:space="preserve">, record </w:t>
+      </w:r>
+      <w:r>
+        <w:rPr>
+          <w:rFonts w:ascii="Arial" w:hAnsi="Arial" w:cs="Arial"/>
+          <w:sz w:val="24"/>
+          <w:szCs w:val="24"/>
+        </w:rPr>
+        <w:t>that groups related data and control signals for communication in the testbench.</w:t>
+      </w:r>
+    </w:p>
+    <w:p>
+      <w:pPr>
+        <w:pStyle w:val="ListParagraph"/>
+        <w:numPr>
+          <w:ilvl w:val="0"/>
+          <w:numId w:val="2"/>
+        </w:numPr>
+        <w:rPr>
+          <w:rFonts w:ascii="Arial" w:hAnsi="Arial" w:cs="Arial"/>
+          <w:sz w:val="24"/>
+          <w:szCs w:val="24"/>
+        </w:rPr>
+      </w:pPr>
+      <w:r>
+        <w:rPr>
+          <w:rFonts w:ascii="Arial" w:hAnsi="Arial" w:cs="Arial"/>
+          <w:sz w:val="24"/>
+          <w:szCs w:val="24"/>
+        </w:rPr>
+        <w:t>Transaction API</w:t>
+      </w:r>
+      <w:r>
+        <w:rPr>
+          <w:rFonts w:ascii="Arial" w:hAnsi="Arial" w:cs="Arial"/>
+          <w:sz w:val="24"/>
+          <w:szCs w:val="24"/>
+        </w:rPr>
+        <w:t xml:space="preserve">, </w:t>
+      </w:r>
+      <w:r>
+        <w:rPr>
+          <w:rFonts w:ascii="Arial" w:hAnsi="Arial" w:cs="Arial"/>
+          <w:sz w:val="24"/>
+          <w:szCs w:val="24"/>
+        </w:rPr>
+        <w:t>set of procedures for sending and receiving transaction records between components.</w:t>
+      </w:r>
+    </w:p>
+    <w:p>
+      <w:pPr>
+        <w:pStyle w:val="ListParagraph"/>
+        <w:numPr>
+          <w:ilvl w:val="0"/>
+          <w:numId w:val="2"/>
+        </w:numPr>
+        <w:rPr>
+          <w:rFonts w:ascii="Arial" w:hAnsi="Arial" w:cs="Arial"/>
+          <w:b/>
+          <w:bCs/>
+          <w:sz w:val="24"/>
+          <w:szCs w:val="24"/>
+          <w:u w:val="single"/>
+        </w:rPr>
+      </w:pPr>
+      <w:r>
+        <w:rPr>
+          <w:rFonts w:ascii="Arial" w:hAnsi="Arial" w:cs="Arial"/>
+          <w:sz w:val="24"/>
+          <w:szCs w:val="24"/>
+        </w:rPr>
+        <w:t>Verification Components implement interface signaling like communication.</w:t>
+      </w:r>
+    </w:p>
+    <w:p>
+      <w:pPr>
+        <w:pStyle w:val="ListParagraph"/>
+        <w:numPr>
+          <w:ilvl w:val="0"/>
+          <w:numId w:val="2"/>
+        </w:numPr>
+        <w:rPr>
+          <w:rFonts w:ascii="Arial" w:hAnsi="Arial" w:cs="Arial"/>
+          <w:b/>
+          <w:bCs/>
+          <w:sz w:val="24"/>
+          <w:szCs w:val="24"/>
+          <w:u w:val="single"/>
+        </w:rPr>
+      </w:pPr>
+      <w:r>
+        <w:rPr>
+          <w:rFonts w:ascii="Arial" w:hAnsi="Arial" w:cs="Arial"/>
+          <w:sz w:val="24"/>
+          <w:szCs w:val="24"/>
+        </w:rPr>
+        <w:t>Test Sequencer call test cases.</w:t>
+      </w:r>
+    </w:p>
+    <w:p>
+      <w:pPr>
+        <w:rPr>
+          <w:rFonts w:ascii="Arial" w:hAnsi="Arial" w:cs="Arial"/>
+          <w:b/>
+          <w:bCs/>
+          <w:sz w:val="24"/>
+          <w:szCs w:val="24"/>
+          <w:u w:val="single"/>
+        </w:rPr>
+      </w:pPr>
+    </w:p>
+    <w:p>
+      <w:pPr>
+        <w:rPr>
+          <w:rFonts w:ascii="Arial" w:hAnsi="Arial" w:cs="Arial"/>
+          <w:b/>
+          <w:bCs/>
+          <w:sz w:val="24"/>
+          <w:szCs w:val="24"/>
+          <w:u w:val="single"/>
+        </w:rPr>
+      </w:pPr>
+      <w:r>
+        <w:rPr>
+          <w:rFonts w:ascii="Arial" w:hAnsi="Arial" w:cs="Arial"/>
+          <w:b/>
+          <w:bCs/>
+          <w:sz w:val="24"/>
+          <w:szCs w:val="24"/>
+          <w:u w:val="single"/>
+        </w:rPr>
+        <w:t>OSVVM</w:t>
+      </w:r>
+      <w:r>
+        <w:rPr>
+          <w:rFonts w:ascii="Arial" w:hAnsi="Arial" w:cs="Arial"/>
+          <w:b/>
+          <w:bCs/>
+          <w:sz w:val="24"/>
+          <w:szCs w:val="24"/>
+          <w:u w:val="single"/>
+        </w:rPr>
+        <w:t>’s Easy Approach</w:t>
+      </w:r>
+    </w:p>
+    <w:p>
+      <w:pPr>
+        <w:pStyle w:val="ListParagraph"/>
+        <w:numPr>
+          <w:ilvl w:val="0"/>
+          <w:numId w:val="2"/>
+        </w:numPr>
+        <w:rPr>
+          <w:rFonts w:ascii="Arial" w:hAnsi="Arial" w:cs="Arial"/>
+          <w:sz w:val="24"/>
+          <w:szCs w:val="24"/>
+        </w:rPr>
+      </w:pPr>
+      <w:r>
+        <w:rPr>
+          <w:rFonts w:ascii="Arial" w:hAnsi="Arial" w:cs="Arial"/>
+          <w:sz w:val="24"/>
+          <w:szCs w:val="24"/>
+        </w:rPr>
+        <w:t>Different interfaces (AXI4, Avalon, UART, AxiStream, etc.) perform similar operations:</w:t>
+      </w:r>
+    </w:p>
+    <w:p>
+      <w:pPr>
+        <w:pStyle w:val="ListParagraph"/>
+        <w:numPr>
+          <w:ilvl w:val="0"/>
+          <w:numId w:val="2"/>
+        </w:numPr>
+        <w:rPr>
+          <w:rFonts w:ascii="Arial" w:hAnsi="Arial" w:cs="Arial"/>
+          <w:sz w:val="24"/>
+          <w:szCs w:val="24"/>
+        </w:rPr>
+      </w:pPr>
+      <w:r>
+        <w:rPr>
+          <w:rFonts w:ascii="Arial" w:hAnsi="Arial" w:cs="Arial"/>
+          <w:sz w:val="24"/>
+          <w:szCs w:val="24"/>
+        </w:rPr>
+        <w:t>Address-based interfaces use read/write</w:t>
+      </w:r>
+    </w:p>
+    <w:p>
+      <w:pPr>
+        <w:pStyle w:val="ListParagraph"/>
+        <w:numPr>
+          <w:ilvl w:val="0"/>
+          <w:numId w:val="2"/>
+        </w:numPr>
+        <w:rPr>
+          <w:rFonts w:ascii="Arial" w:hAnsi="Arial" w:cs="Arial"/>
+          <w:sz w:val="24"/>
+          <w:szCs w:val="24"/>
+        </w:rPr>
+      </w:pPr>
+      <w:r>
+        <w:rPr>
+          <w:rFonts w:ascii="Arial" w:hAnsi="Arial" w:cs="Arial"/>
+          <w:sz w:val="24"/>
+          <w:szCs w:val="24"/>
+        </w:rPr>
+        <w:t>Streaming interfaces use send/get</w:t>
+      </w:r>
+    </w:p>
+    <w:p>
+      <w:pPr>
+        <w:pStyle w:val="ListParagraph"/>
+        <w:numPr>
+          <w:ilvl w:val="0"/>
+          <w:numId w:val="2"/>
+        </w:numPr>
+        <w:rPr>
+          <w:rFonts w:ascii="Arial" w:hAnsi="Arial" w:cs="Arial"/>
+          <w:sz w:val="24"/>
+          <w:szCs w:val="24"/>
+        </w:rPr>
+      </w:pPr>
+      <w:r>
+        <w:rPr>
+          <w:rFonts w:ascii="Arial" w:hAnsi="Arial" w:cs="Arial"/>
+          <w:sz w:val="24"/>
+          <w:szCs w:val="24"/>
+        </w:rPr>
+        <w:t>Model Independent Transactions (MIT) in OSVVM provide a common structure for these operations</w:t>
+      </w:r>
+    </w:p>
+    <w:p>
+      <w:pPr>
+        <w:pStyle w:val="ListParagraph"/>
+        <w:numPr>
+          <w:ilvl w:val="0"/>
+          <w:numId w:val="2"/>
+        </w:numPr>
+        <w:rPr>
+          <w:rFonts w:ascii="Arial" w:hAnsi="Arial" w:cs="Arial"/>
+          <w:sz w:val="24"/>
+          <w:szCs w:val="24"/>
+        </w:rPr>
+      </w:pPr>
+      <w:r>
+        <w:rPr>
+          <w:rFonts w:ascii="Arial" w:hAnsi="Arial" w:cs="Arial"/>
+          <w:sz w:val="24"/>
+          <w:szCs w:val="24"/>
+        </w:rPr>
+        <w:t xml:space="preserve">MIT </w:t>
+      </w:r>
+      <w:r>
+        <w:rPr>
+          <w:rFonts w:ascii="Arial" w:hAnsi="Arial" w:cs="Arial"/>
+          <w:sz w:val="24"/>
+          <w:szCs w:val="24"/>
+        </w:rPr>
+        <w:t xml:space="preserve">structure : </w:t>
+      </w:r>
+      <w:r>
+        <w:rPr>
+          <w:rFonts w:ascii="Arial" w:hAnsi="Arial" w:cs="Arial"/>
+          <w:sz w:val="24"/>
+          <w:szCs w:val="24"/>
+        </w:rPr>
+        <w:t xml:space="preserve"> Transaction Interface (record)</w:t>
+      </w:r>
+      <w:r>
+        <w:rPr>
+          <w:rFonts w:ascii="Arial" w:hAnsi="Arial" w:cs="Arial"/>
+          <w:sz w:val="24"/>
+          <w:szCs w:val="24"/>
+        </w:rPr>
+        <w:t xml:space="preserve"> -</w:t>
+      </w:r>
+      <w:r>
+        <w:rPr>
+          <w:rFonts w:ascii="Arial" w:hAnsi="Arial" w:cs="Arial"/>
+          <w:sz w:val="24"/>
+          <w:szCs w:val="24"/>
+        </w:rPr>
+        <w:t xml:space="preserve"> Transaction API (procedures)</w:t>
+      </w:r>
+    </w:p>
+    <w:p>
+      <w:pPr>
+        <w:ind w:left="360"/>
+        <w:rPr>
+          <w:rFonts w:ascii="Arial" w:hAnsi="Arial" w:cs="Arial"/>
+          <w:sz w:val="24"/>
+          <w:szCs w:val="24"/>
+        </w:rPr>
+      </w:pPr>
+      <w:r>
+        <w:rPr>
+          <w:rFonts w:ascii="Arial" w:hAnsi="Arial" w:cs="Arial"/>
+          <w:sz w:val="24"/>
+          <w:szCs w:val="24"/>
+        </w:rPr>
+        <w:t>Benefits of MIT:</w:t>
+      </w:r>
+    </w:p>
+    <w:p>
+      <w:pPr>
+        <w:pStyle w:val="ListParagraph"/>
+        <w:numPr>
+          <w:ilvl w:val="0"/>
+          <w:numId w:val="5"/>
+        </w:numPr>
+        <w:rPr>
+          <w:rFonts w:ascii="Arial" w:hAnsi="Arial" w:cs="Arial"/>
+          <w:sz w:val="24"/>
+          <w:szCs w:val="24"/>
+        </w:rPr>
+      </w:pPr>
+      <w:r>
+        <w:rPr>
+          <w:rFonts w:ascii="Arial" w:hAnsi="Arial" w:cs="Arial"/>
+          <w:sz w:val="24"/>
+          <w:szCs w:val="24"/>
+        </w:rPr>
+        <w:t>Speeds up Verification Component (VC) development</w:t>
+      </w:r>
+    </w:p>
+    <w:p>
+      <w:pPr>
+        <w:pStyle w:val="ListParagraph"/>
+        <w:numPr>
+          <w:ilvl w:val="0"/>
+          <w:numId w:val="5"/>
+        </w:numPr>
+        <w:rPr>
+          <w:rFonts w:ascii="Arial" w:hAnsi="Arial" w:cs="Arial"/>
+          <w:sz w:val="24"/>
+          <w:szCs w:val="24"/>
+        </w:rPr>
+      </w:pPr>
+      <w:r>
+        <w:rPr>
+          <w:rFonts w:ascii="Arial" w:hAnsi="Arial" w:cs="Arial"/>
+          <w:sz w:val="24"/>
+          <w:szCs w:val="24"/>
+        </w:rPr>
+        <w:t>Enables code reuse across similar VCs</w:t>
+      </w:r>
+    </w:p>
+    <w:p>
+      <w:pPr>
+        <w:pStyle w:val="ListParagraph"/>
+        <w:numPr>
+          <w:ilvl w:val="0"/>
+          <w:numId w:val="5"/>
+        </w:numPr>
+        <w:rPr>
+          <w:rFonts w:ascii="Arial" w:hAnsi="Arial" w:cs="Arial"/>
+          <w:sz w:val="24"/>
+          <w:szCs w:val="24"/>
+        </w:rPr>
+      </w:pPr>
+      <w:r>
+        <w:rPr>
+          <w:rFonts w:ascii="Arial" w:hAnsi="Arial" w:cs="Arial"/>
+          <w:sz w:val="24"/>
+          <w:szCs w:val="24"/>
+        </w:rPr>
+        <w:t>Simplifies test case creation</w:t>
+      </w:r>
+    </w:p>
+    <w:p>
+      <w:pPr>
+        <w:pStyle w:val="ListParagraph"/>
+        <w:numPr>
+          <w:ilvl w:val="0"/>
+          <w:numId w:val="5"/>
+        </w:numPr>
+        <w:rPr>
+          <w:rFonts w:ascii="Arial" w:hAnsi="Arial" w:cs="Arial"/>
+          <w:sz w:val="24"/>
+          <w:szCs w:val="24"/>
+        </w:rPr>
+      </w:pPr>
+      <w:r>
+        <w:rPr>
+          <w:rFonts w:ascii="Arial" w:hAnsi="Arial" w:cs="Arial"/>
+          <w:sz w:val="24"/>
+          <w:szCs w:val="24"/>
+        </w:rPr>
+        <w:t>Supports co-simulation with all MIT-based VCs</w:t>
+      </w:r>
+    </w:p>
+    <w:p>
+      <w:pPr>
+        <w:pStyle w:val="ListParagraph"/>
+        <w:numPr>
+          <w:ilvl w:val="0"/>
+          <w:numId w:val="5"/>
+        </w:numPr>
+        <w:rPr>
+          <w:rFonts w:ascii="Arial" w:hAnsi="Arial" w:cs="Arial"/>
+          <w:sz w:val="24"/>
+          <w:szCs w:val="24"/>
+        </w:rPr>
+      </w:pPr>
+      <w:r>
+        <w:rPr>
+          <w:rFonts w:ascii="Arial" w:hAnsi="Arial" w:cs="Arial"/>
+          <w:sz w:val="24"/>
+          <w:szCs w:val="24"/>
+        </w:rPr>
+        <w:t>Reduces and clarifies documentation effort</w:t>
+      </w:r>
+    </w:p>
+    <w:p>
+      <w:pPr>
+        <w:rPr>
+          <w:rFonts w:ascii="Arial" w:hAnsi="Arial" w:cs="Arial"/>
+          <w:sz w:val="24"/>
+          <w:szCs w:val="24"/>
+        </w:rPr>
+      </w:pPr>
     </w:p>
     <w:sectPr>
       <w:pgSz w:w="11906" w:h="16838" w:code="9"/>
@@ -266,6 +785,155 @@
 <file path=word/numbering.xml><?xml version="1.0" encoding="utf-8"?>
 <w:numbering xmlns:wpc="http://schemas.microsoft.com/office/word/2010/wordprocessingCanvas" xmlns:cx="http://schemas.microsoft.com/office/drawing/2014/chartex" xmlns:cx1="http://schemas.microsoft.com/office/drawing/2015/9/8/chartex" xmlns:cx2="http://schemas.microsoft.com/office/drawing/2015/10/21/chartex" xmlns:cx3="http://schemas.microsoft.com/office/drawing/2016/5/9/chartex" xmlns:cx4="http://schemas.microsoft.com/office/drawing/2016/5/10/chartex" xmlns:cx5="http://schemas.microsoft.com/office/drawing/2016/5/11/chartex" xmlns:cx6="http://schemas.microsoft.com/office/drawing/2016/5/12/chartex" xmlns:cx7="http://schemas.microsoft.com/office/drawing/2016/5/13/chartex" xmlns:cx8="http://schemas.microsoft.com/office/drawing/2016/5/14/chartex" xmlns:mc="http://schemas.openxmlformats.org/markup-compatibility/2006" xmlns:aink="http://schemas.microsoft.com/office/drawing/2016/ink" xmlns:am3d="http://schemas.microsoft.com/office/drawing/2017/model3d" xmlns:o="urn:schemas-microsoft-com:office:office" xmlns:oel="http://schemas.microsoft.com/office/2019/extlst" xmlns:r="http://schemas.openxmlformats.org/officeDocument/2006/relationships" xmlns:m="http://schemas.openxmlformats.org/officeDocument/2006/math" xmlns:v="urn:schemas-microsoft-com:vml" xmlns:wp14="http://schemas.microsoft.com/office/word/2010/wordprocessingDrawing" xmlns:wp="http://schemas.openxmlformats.org/drawingml/2006/wordprocessingDrawing" xmlns:w10="urn:schemas-microsoft-com:office:word" xmlns:w="http://schemas.openxmlformats.org/wordprocessingml/2006/main" xmlns:w14="http://schemas.microsoft.com/office/word/2010/wordml" xmlns:w15="http://schemas.microsoft.com/office/word/2012/wordml" xmlns:w16cex="http://schemas.microsoft.com/office/word/2018/wordml/cex" xmlns:w16cid="http://schemas.microsoft.com/office/word/2016/wordml/cid" xmlns:w16="http://schemas.microsoft.com/office/word/2018/wordml" xmlns:w16du="http://schemas.microsoft.com/office/word/2023/wordml/word16du" xmlns:w16sdtdh="http://schemas.microsoft.com/office/word/2020/wordml/sdtdatahash" xmlns:w16sdtfl="http://schemas.microsoft.com/office/word/2024/wordml/sdtformatlock" xmlns:w16se="http://schemas.microsoft.com/office/word/2015/wordml/symex" xmlns:wpg="http://schemas.microsoft.com/office/word/2010/wordprocessingGroup" xmlns:wpi="http://schemas.microsoft.com/office/word/2010/wordprocessingInk" xmlns:wne="http://schemas.microsoft.com/office/word/2006/wordml" xmlns:wps="http://schemas.microsoft.com/office/word/2010/wordprocessingShape" mc:Ignorable="w14 w15 w16se w16cid w16 w16cex w16sdtdh w16sdtfl w16du wp14">
   <w:abstractNum w:abstractNumId="0" w15:restartNumberingAfterBreak="0">
+    <w:nsid w:val="066E60A4"/>
+    <w:multiLevelType w:val="multilevel"/>
+    <w:tmpl w:val="8ADA37AA"/>
+    <w:lvl w:ilvl="0">
+      <w:start w:val="1"/>
+      <w:numFmt w:val="bullet"/>
+      <w:lvlText w:val=""/>
+      <w:lvlJc w:val="left"/>
+      <w:pPr>
+        <w:tabs>
+          <w:tab w:val="num" w:pos="720"/>
+        </w:tabs>
+        <w:ind w:left="720" w:hanging="360"/>
+      </w:pPr>
+      <w:rPr>
+        <w:rFonts w:ascii="Symbol" w:hAnsi="Symbol" w:hint="default"/>
+        <w:sz w:val="20"/>
+      </w:rPr>
+    </w:lvl>
+    <w:lvl w:ilvl="1" w:tentative="1">
+      <w:start w:val="1"/>
+      <w:numFmt w:val="bullet"/>
+      <w:lvlText w:val="o"/>
+      <w:lvlJc w:val="left"/>
+      <w:pPr>
+        <w:tabs>
+          <w:tab w:val="num" w:pos="1440"/>
+        </w:tabs>
+        <w:ind w:left="1440" w:hanging="360"/>
+      </w:pPr>
+      <w:rPr>
+        <w:rFonts w:ascii="Courier New" w:hAnsi="Courier New" w:hint="default"/>
+        <w:sz w:val="20"/>
+      </w:rPr>
+    </w:lvl>
+    <w:lvl w:ilvl="2" w:tentative="1">
+      <w:start w:val="1"/>
+      <w:numFmt w:val="bullet"/>
+      <w:lvlText w:val=""/>
+      <w:lvlJc w:val="left"/>
+      <w:pPr>
+        <w:tabs>
+          <w:tab w:val="num" w:pos="2160"/>
+        </w:tabs>
+        <w:ind w:left="2160" w:hanging="360"/>
+      </w:pPr>
+      <w:rPr>
+        <w:rFonts w:ascii="Wingdings" w:hAnsi="Wingdings" w:hint="default"/>
+        <w:sz w:val="20"/>
+      </w:rPr>
+    </w:lvl>
+    <w:lvl w:ilvl="3" w:tentative="1">
+      <w:start w:val="1"/>
+      <w:numFmt w:val="bullet"/>
+      <w:lvlText w:val=""/>
+      <w:lvlJc w:val="left"/>
+      <w:pPr>
+        <w:tabs>
+          <w:tab w:val="num" w:pos="2880"/>
+        </w:tabs>
+        <w:ind w:left="2880" w:hanging="360"/>
+      </w:pPr>
+      <w:rPr>
+        <w:rFonts w:ascii="Wingdings" w:hAnsi="Wingdings" w:hint="default"/>
+        <w:sz w:val="20"/>
+      </w:rPr>
+    </w:lvl>
+    <w:lvl w:ilvl="4" w:tentative="1">
+      <w:start w:val="1"/>
+      <w:numFmt w:val="bullet"/>
+      <w:lvlText w:val=""/>
+      <w:lvlJc w:val="left"/>
+      <w:pPr>
+        <w:tabs>
+          <w:tab w:val="num" w:pos="3600"/>
+        </w:tabs>
+        <w:ind w:left="3600" w:hanging="360"/>
+      </w:pPr>
+      <w:rPr>
+        <w:rFonts w:ascii="Wingdings" w:hAnsi="Wingdings" w:hint="default"/>
+        <w:sz w:val="20"/>
+      </w:rPr>
+    </w:lvl>
+    <w:lvl w:ilvl="5" w:tentative="1">
+      <w:start w:val="1"/>
+      <w:numFmt w:val="bullet"/>
+      <w:lvlText w:val=""/>
+      <w:lvlJc w:val="left"/>
+      <w:pPr>
+        <w:tabs>
+          <w:tab w:val="num" w:pos="4320"/>
+        </w:tabs>
+        <w:ind w:left="4320" w:hanging="360"/>
+      </w:pPr>
+      <w:rPr>
+        <w:rFonts w:ascii="Wingdings" w:hAnsi="Wingdings" w:hint="default"/>
+        <w:sz w:val="20"/>
+      </w:rPr>
+    </w:lvl>
+    <w:lvl w:ilvl="6" w:tentative="1">
+      <w:start w:val="1"/>
+      <w:numFmt w:val="bullet"/>
+      <w:lvlText w:val=""/>
+      <w:lvlJc w:val="left"/>
+      <w:pPr>
+        <w:tabs>
+          <w:tab w:val="num" w:pos="5040"/>
+        </w:tabs>
+        <w:ind w:left="5040" w:hanging="360"/>
+      </w:pPr>
+      <w:rPr>
+        <w:rFonts w:ascii="Wingdings" w:hAnsi="Wingdings" w:hint="default"/>
+        <w:sz w:val="20"/>
+      </w:rPr>
+    </w:lvl>
+    <w:lvl w:ilvl="7" w:tentative="1">
+      <w:start w:val="1"/>
+      <w:numFmt w:val="bullet"/>
+      <w:lvlText w:val=""/>
+      <w:lvlJc w:val="left"/>
+      <w:pPr>
+        <w:tabs>
+          <w:tab w:val="num" w:pos="5760"/>
+        </w:tabs>
+        <w:ind w:left="5760" w:hanging="360"/>
+      </w:pPr>
+      <w:rPr>
+        <w:rFonts w:ascii="Wingdings" w:hAnsi="Wingdings" w:hint="default"/>
+        <w:sz w:val="20"/>
+      </w:rPr>
+    </w:lvl>
+    <w:lvl w:ilvl="8" w:tentative="1">
+      <w:start w:val="1"/>
+      <w:numFmt w:val="bullet"/>
+      <w:lvlText w:val=""/>
+      <w:lvlJc w:val="left"/>
+      <w:pPr>
+        <w:tabs>
+          <w:tab w:val="num" w:pos="6480"/>
+        </w:tabs>
+        <w:ind w:left="6480" w:hanging="360"/>
+      </w:pPr>
+      <w:rPr>
+        <w:rFonts w:ascii="Wingdings" w:hAnsi="Wingdings" w:hint="default"/>
+        <w:sz w:val="20"/>
+      </w:rPr>
+    </w:lvl>
+  </w:abstractNum>
+  <w:abstractNum w:abstractNumId="1" w15:restartNumberingAfterBreak="0">
     <w:nsid w:val="12573D60"/>
     <w:multiLevelType w:val="hybridMultilevel"/>
     <w:tmpl w:val="51EE8B22"/>
@@ -378,8 +1046,395 @@
       </w:rPr>
     </w:lvl>
   </w:abstractNum>
+  <w:abstractNum w:abstractNumId="2" w15:restartNumberingAfterBreak="0">
+    <w:nsid w:val="1B78701B"/>
+    <w:multiLevelType w:val="hybridMultilevel"/>
+    <w:tmpl w:val="92868A28"/>
+    <w:lvl w:ilvl="0" w:tplc="04090001">
+      <w:start w:val="1"/>
+      <w:numFmt w:val="bullet"/>
+      <w:lvlText w:val=""/>
+      <w:lvlJc w:val="left"/>
+      <w:pPr>
+        <w:ind w:left="1789" w:hanging="360"/>
+      </w:pPr>
+      <w:rPr>
+        <w:rFonts w:ascii="Symbol" w:hAnsi="Symbol" w:hint="default"/>
+      </w:rPr>
+    </w:lvl>
+    <w:lvl w:ilvl="1" w:tplc="04090003" w:tentative="1">
+      <w:start w:val="1"/>
+      <w:numFmt w:val="bullet"/>
+      <w:lvlText w:val="o"/>
+      <w:lvlJc w:val="left"/>
+      <w:pPr>
+        <w:ind w:left="2509" w:hanging="360"/>
+      </w:pPr>
+      <w:rPr>
+        <w:rFonts w:ascii="Courier New" w:hAnsi="Courier New" w:cs="Courier New" w:hint="default"/>
+      </w:rPr>
+    </w:lvl>
+    <w:lvl w:ilvl="2" w:tplc="04090005" w:tentative="1">
+      <w:start w:val="1"/>
+      <w:numFmt w:val="bullet"/>
+      <w:lvlText w:val=""/>
+      <w:lvlJc w:val="left"/>
+      <w:pPr>
+        <w:ind w:left="3229" w:hanging="360"/>
+      </w:pPr>
+      <w:rPr>
+        <w:rFonts w:ascii="Wingdings" w:hAnsi="Wingdings" w:hint="default"/>
+      </w:rPr>
+    </w:lvl>
+    <w:lvl w:ilvl="3" w:tplc="04090001" w:tentative="1">
+      <w:start w:val="1"/>
+      <w:numFmt w:val="bullet"/>
+      <w:lvlText w:val=""/>
+      <w:lvlJc w:val="left"/>
+      <w:pPr>
+        <w:ind w:left="3949" w:hanging="360"/>
+      </w:pPr>
+      <w:rPr>
+        <w:rFonts w:ascii="Symbol" w:hAnsi="Symbol" w:hint="default"/>
+      </w:rPr>
+    </w:lvl>
+    <w:lvl w:ilvl="4" w:tplc="04090003" w:tentative="1">
+      <w:start w:val="1"/>
+      <w:numFmt w:val="bullet"/>
+      <w:lvlText w:val="o"/>
+      <w:lvlJc w:val="left"/>
+      <w:pPr>
+        <w:ind w:left="4669" w:hanging="360"/>
+      </w:pPr>
+      <w:rPr>
+        <w:rFonts w:ascii="Courier New" w:hAnsi="Courier New" w:cs="Courier New" w:hint="default"/>
+      </w:rPr>
+    </w:lvl>
+    <w:lvl w:ilvl="5" w:tplc="04090005" w:tentative="1">
+      <w:start w:val="1"/>
+      <w:numFmt w:val="bullet"/>
+      <w:lvlText w:val=""/>
+      <w:lvlJc w:val="left"/>
+      <w:pPr>
+        <w:ind w:left="5389" w:hanging="360"/>
+      </w:pPr>
+      <w:rPr>
+        <w:rFonts w:ascii="Wingdings" w:hAnsi="Wingdings" w:hint="default"/>
+      </w:rPr>
+    </w:lvl>
+    <w:lvl w:ilvl="6" w:tplc="04090001" w:tentative="1">
+      <w:start w:val="1"/>
+      <w:numFmt w:val="bullet"/>
+      <w:lvlText w:val=""/>
+      <w:lvlJc w:val="left"/>
+      <w:pPr>
+        <w:ind w:left="6109" w:hanging="360"/>
+      </w:pPr>
+      <w:rPr>
+        <w:rFonts w:ascii="Symbol" w:hAnsi="Symbol" w:hint="default"/>
+      </w:rPr>
+    </w:lvl>
+    <w:lvl w:ilvl="7" w:tplc="04090003" w:tentative="1">
+      <w:start w:val="1"/>
+      <w:numFmt w:val="bullet"/>
+      <w:lvlText w:val="o"/>
+      <w:lvlJc w:val="left"/>
+      <w:pPr>
+        <w:ind w:left="6829" w:hanging="360"/>
+      </w:pPr>
+      <w:rPr>
+        <w:rFonts w:ascii="Courier New" w:hAnsi="Courier New" w:cs="Courier New" w:hint="default"/>
+      </w:rPr>
+    </w:lvl>
+    <w:lvl w:ilvl="8" w:tplc="04090005" w:tentative="1">
+      <w:start w:val="1"/>
+      <w:numFmt w:val="bullet"/>
+      <w:lvlText w:val=""/>
+      <w:lvlJc w:val="left"/>
+      <w:pPr>
+        <w:ind w:left="7549" w:hanging="360"/>
+      </w:pPr>
+      <w:rPr>
+        <w:rFonts w:ascii="Wingdings" w:hAnsi="Wingdings" w:hint="default"/>
+      </w:rPr>
+    </w:lvl>
+  </w:abstractNum>
+  <w:abstractNum w:abstractNumId="3" w15:restartNumberingAfterBreak="0">
+    <w:nsid w:val="3F695A6B"/>
+    <w:multiLevelType w:val="multilevel"/>
+    <w:tmpl w:val="20FCBF6A"/>
+    <w:lvl w:ilvl="0">
+      <w:start w:val="1"/>
+      <w:numFmt w:val="bullet"/>
+      <w:lvlText w:val=""/>
+      <w:lvlJc w:val="left"/>
+      <w:pPr>
+        <w:tabs>
+          <w:tab w:val="num" w:pos="720"/>
+        </w:tabs>
+        <w:ind w:left="720" w:hanging="360"/>
+      </w:pPr>
+      <w:rPr>
+        <w:rFonts w:ascii="Symbol" w:hAnsi="Symbol" w:hint="default"/>
+        <w:sz w:val="20"/>
+      </w:rPr>
+    </w:lvl>
+    <w:lvl w:ilvl="1" w:tentative="1">
+      <w:start w:val="1"/>
+      <w:numFmt w:val="bullet"/>
+      <w:lvlText w:val="o"/>
+      <w:lvlJc w:val="left"/>
+      <w:pPr>
+        <w:tabs>
+          <w:tab w:val="num" w:pos="1440"/>
+        </w:tabs>
+        <w:ind w:left="1440" w:hanging="360"/>
+      </w:pPr>
+      <w:rPr>
+        <w:rFonts w:ascii="Courier New" w:hAnsi="Courier New" w:hint="default"/>
+        <w:sz w:val="20"/>
+      </w:rPr>
+    </w:lvl>
+    <w:lvl w:ilvl="2" w:tentative="1">
+      <w:start w:val="1"/>
+      <w:numFmt w:val="bullet"/>
+      <w:lvlText w:val=""/>
+      <w:lvlJc w:val="left"/>
+      <w:pPr>
+        <w:tabs>
+          <w:tab w:val="num" w:pos="2160"/>
+        </w:tabs>
+        <w:ind w:left="2160" w:hanging="360"/>
+      </w:pPr>
+      <w:rPr>
+        <w:rFonts w:ascii="Wingdings" w:hAnsi="Wingdings" w:hint="default"/>
+        <w:sz w:val="20"/>
+      </w:rPr>
+    </w:lvl>
+    <w:lvl w:ilvl="3" w:tentative="1">
+      <w:start w:val="1"/>
+      <w:numFmt w:val="bullet"/>
+      <w:lvlText w:val=""/>
+      <w:lvlJc w:val="left"/>
+      <w:pPr>
+        <w:tabs>
+          <w:tab w:val="num" w:pos="2880"/>
+        </w:tabs>
+        <w:ind w:left="2880" w:hanging="360"/>
+      </w:pPr>
+      <w:rPr>
+        <w:rFonts w:ascii="Wingdings" w:hAnsi="Wingdings" w:hint="default"/>
+        <w:sz w:val="20"/>
+      </w:rPr>
+    </w:lvl>
+    <w:lvl w:ilvl="4" w:tentative="1">
+      <w:start w:val="1"/>
+      <w:numFmt w:val="bullet"/>
+      <w:lvlText w:val=""/>
+      <w:lvlJc w:val="left"/>
+      <w:pPr>
+        <w:tabs>
+          <w:tab w:val="num" w:pos="3600"/>
+        </w:tabs>
+        <w:ind w:left="3600" w:hanging="360"/>
+      </w:pPr>
+      <w:rPr>
+        <w:rFonts w:ascii="Wingdings" w:hAnsi="Wingdings" w:hint="default"/>
+        <w:sz w:val="20"/>
+      </w:rPr>
+    </w:lvl>
+    <w:lvl w:ilvl="5" w:tentative="1">
+      <w:start w:val="1"/>
+      <w:numFmt w:val="bullet"/>
+      <w:lvlText w:val=""/>
+      <w:lvlJc w:val="left"/>
+      <w:pPr>
+        <w:tabs>
+          <w:tab w:val="num" w:pos="4320"/>
+        </w:tabs>
+        <w:ind w:left="4320" w:hanging="360"/>
+      </w:pPr>
+      <w:rPr>
+        <w:rFonts w:ascii="Wingdings" w:hAnsi="Wingdings" w:hint="default"/>
+        <w:sz w:val="20"/>
+      </w:rPr>
+    </w:lvl>
+    <w:lvl w:ilvl="6" w:tentative="1">
+      <w:start w:val="1"/>
+      <w:numFmt w:val="bullet"/>
+      <w:lvlText w:val=""/>
+      <w:lvlJc w:val="left"/>
+      <w:pPr>
+        <w:tabs>
+          <w:tab w:val="num" w:pos="5040"/>
+        </w:tabs>
+        <w:ind w:left="5040" w:hanging="360"/>
+      </w:pPr>
+      <w:rPr>
+        <w:rFonts w:ascii="Wingdings" w:hAnsi="Wingdings" w:hint="default"/>
+        <w:sz w:val="20"/>
+      </w:rPr>
+    </w:lvl>
+    <w:lvl w:ilvl="7" w:tentative="1">
+      <w:start w:val="1"/>
+      <w:numFmt w:val="bullet"/>
+      <w:lvlText w:val=""/>
+      <w:lvlJc w:val="left"/>
+      <w:pPr>
+        <w:tabs>
+          <w:tab w:val="num" w:pos="5760"/>
+        </w:tabs>
+        <w:ind w:left="5760" w:hanging="360"/>
+      </w:pPr>
+      <w:rPr>
+        <w:rFonts w:ascii="Wingdings" w:hAnsi="Wingdings" w:hint="default"/>
+        <w:sz w:val="20"/>
+      </w:rPr>
+    </w:lvl>
+    <w:lvl w:ilvl="8" w:tentative="1">
+      <w:start w:val="1"/>
+      <w:numFmt w:val="bullet"/>
+      <w:lvlText w:val=""/>
+      <w:lvlJc w:val="left"/>
+      <w:pPr>
+        <w:tabs>
+          <w:tab w:val="num" w:pos="6480"/>
+        </w:tabs>
+        <w:ind w:left="6480" w:hanging="360"/>
+      </w:pPr>
+      <w:rPr>
+        <w:rFonts w:ascii="Wingdings" w:hAnsi="Wingdings" w:hint="default"/>
+        <w:sz w:val="20"/>
+      </w:rPr>
+    </w:lvl>
+  </w:abstractNum>
+  <w:abstractNum w:abstractNumId="4" w15:restartNumberingAfterBreak="0">
+    <w:nsid w:val="71E47F69"/>
+    <w:multiLevelType w:val="hybridMultilevel"/>
+    <w:tmpl w:val="5E043040"/>
+    <w:lvl w:ilvl="0" w:tplc="04090001">
+      <w:start w:val="1"/>
+      <w:numFmt w:val="bullet"/>
+      <w:lvlText w:val=""/>
+      <w:lvlJc w:val="left"/>
+      <w:pPr>
+        <w:ind w:left="1429" w:hanging="360"/>
+      </w:pPr>
+      <w:rPr>
+        <w:rFonts w:ascii="Symbol" w:hAnsi="Symbol" w:hint="default"/>
+      </w:rPr>
+    </w:lvl>
+    <w:lvl w:ilvl="1" w:tplc="04090003" w:tentative="1">
+      <w:start w:val="1"/>
+      <w:numFmt w:val="bullet"/>
+      <w:lvlText w:val="o"/>
+      <w:lvlJc w:val="left"/>
+      <w:pPr>
+        <w:ind w:left="2149" w:hanging="360"/>
+      </w:pPr>
+      <w:rPr>
+        <w:rFonts w:ascii="Courier New" w:hAnsi="Courier New" w:cs="Courier New" w:hint="default"/>
+      </w:rPr>
+    </w:lvl>
+    <w:lvl w:ilvl="2" w:tplc="04090005" w:tentative="1">
+      <w:start w:val="1"/>
+      <w:numFmt w:val="bullet"/>
+      <w:lvlText w:val=""/>
+      <w:lvlJc w:val="left"/>
+      <w:pPr>
+        <w:ind w:left="2869" w:hanging="360"/>
+      </w:pPr>
+      <w:rPr>
+        <w:rFonts w:ascii="Wingdings" w:hAnsi="Wingdings" w:hint="default"/>
+      </w:rPr>
+    </w:lvl>
+    <w:lvl w:ilvl="3" w:tplc="04090001" w:tentative="1">
+      <w:start w:val="1"/>
+      <w:numFmt w:val="bullet"/>
+      <w:lvlText w:val=""/>
+      <w:lvlJc w:val="left"/>
+      <w:pPr>
+        <w:ind w:left="3589" w:hanging="360"/>
+      </w:pPr>
+      <w:rPr>
+        <w:rFonts w:ascii="Symbol" w:hAnsi="Symbol" w:hint="default"/>
+      </w:rPr>
+    </w:lvl>
+    <w:lvl w:ilvl="4" w:tplc="04090003" w:tentative="1">
+      <w:start w:val="1"/>
+      <w:numFmt w:val="bullet"/>
+      <w:lvlText w:val="o"/>
+      <w:lvlJc w:val="left"/>
+      <w:pPr>
+        <w:ind w:left="4309" w:hanging="360"/>
+      </w:pPr>
+      <w:rPr>
+        <w:rFonts w:ascii="Courier New" w:hAnsi="Courier New" w:cs="Courier New" w:hint="default"/>
+      </w:rPr>
+    </w:lvl>
+    <w:lvl w:ilvl="5" w:tplc="04090005" w:tentative="1">
+      <w:start w:val="1"/>
+      <w:numFmt w:val="bullet"/>
+      <w:lvlText w:val=""/>
+      <w:lvlJc w:val="left"/>
+      <w:pPr>
+        <w:ind w:left="5029" w:hanging="360"/>
+      </w:pPr>
+      <w:rPr>
+        <w:rFonts w:ascii="Wingdings" w:hAnsi="Wingdings" w:hint="default"/>
+      </w:rPr>
+    </w:lvl>
+    <w:lvl w:ilvl="6" w:tplc="04090001" w:tentative="1">
+      <w:start w:val="1"/>
+      <w:numFmt w:val="bullet"/>
+      <w:lvlText w:val=""/>
+      <w:lvlJc w:val="left"/>
+      <w:pPr>
+        <w:ind w:left="5749" w:hanging="360"/>
+      </w:pPr>
+      <w:rPr>
+        <w:rFonts w:ascii="Symbol" w:hAnsi="Symbol" w:hint="default"/>
+      </w:rPr>
+    </w:lvl>
+    <w:lvl w:ilvl="7" w:tplc="04090003" w:tentative="1">
+      <w:start w:val="1"/>
+      <w:numFmt w:val="bullet"/>
+      <w:lvlText w:val="o"/>
+      <w:lvlJc w:val="left"/>
+      <w:pPr>
+        <w:ind w:left="6469" w:hanging="360"/>
+      </w:pPr>
+      <w:rPr>
+        <w:rFonts w:ascii="Courier New" w:hAnsi="Courier New" w:cs="Courier New" w:hint="default"/>
+      </w:rPr>
+    </w:lvl>
+    <w:lvl w:ilvl="8" w:tplc="04090005" w:tentative="1">
+      <w:start w:val="1"/>
+      <w:numFmt w:val="bullet"/>
+      <w:lvlText w:val=""/>
+      <w:lvlJc w:val="left"/>
+      <w:pPr>
+        <w:ind w:left="7189" w:hanging="360"/>
+      </w:pPr>
+      <w:rPr>
+        <w:rFonts w:ascii="Wingdings" w:hAnsi="Wingdings" w:hint="default"/>
+      </w:rPr>
+    </w:lvl>
+  </w:abstractNum>
   <w:num w:numId="1" w16cid:durableId="621961419">
+    <w:abstractNumId w:val="1"/>
+  </w:num>
+  <w:num w:numId="2" w16cid:durableId="109054682">
+    <w:abstractNumId w:val="4"/>
+  </w:num>
+  <w:num w:numId="3" w16cid:durableId="1721901651">
+    <w:abstractNumId w:val="3"/>
+  </w:num>
+  <w:num w:numId="4" w16cid:durableId="1624725919">
     <w:abstractNumId w:val="0"/>
+  </w:num>
+  <w:num w:numId="5" w16cid:durableId="1151825801">
+    <w:abstractNumId w:val="2"/>
   </w:num>
 </w:numbering>
 </file>
@@ -983,7 +2038,6 @@
   <w:style w:type="character" w:default="1" w:styleId="DefaultParagraphFont">
     <w:name w:val="Default Paragraph Font"/>
     <w:uiPriority w:val="1"/>
-    <w:semiHidden/>
     <w:unhideWhenUsed/>
   </w:style>
   <w:style w:type="table" w:default="1" w:styleId="TableNormal">
